--- a/Hardware Reference Guide.docx
+++ b/Hardware Reference Guide.docx
@@ -95,6 +95,21 @@
       <w:r>
         <w:t>L201:</w:t>
       </w:r>
+      <w:r>
+        <w:t xml:space="preserve"> </w:t>
+      </w:r>
+      <w:r>
+        <w:t>Main i</w:t>
+      </w:r>
+      <w:r>
+        <w:t>nductor for buck-boost topology.</w:t>
+      </w:r>
+      <w:r>
+        <w:t xml:space="preserve"> The inductor allows the voltage to be boosted.</w:t>
+      </w:r>
+      <w:r>
+        <w:t xml:space="preserve"> </w:t>
+      </w:r>
     </w:p>
     <w:p>
       <w:r>
@@ -461,11 +476,6 @@
       </w:r>
     </w:p>
     <w:p/>
-    <w:p>
-      <w:r>
-        <w:t xml:space="preserve">R405, R406: </w:t>
-      </w:r>
-    </w:p>
     <w:p>
       <w:r>
         <w:t xml:space="preserve">R409, R410: Voltage divider biases the ‘REF’ pin to a desired voltage. The is voltage level is compared to the voltage on the sense pin. When </w:t>
